--- a/HW_Bolgina1.docx
+++ b/HW_Bolgina1.docx
@@ -1423,8 +1423,19 @@
                 <w:color w:val="000000"/>
                 <w:sz w:val="24"/>
                 <w:szCs w:val="24"/>
-              </w:rPr>
-            </w:pPr>
+                <w:lang w:val="en-US"/>
+              </w:rPr>
+            </w:pPr>
+            <w:r>
+              <w:rPr>
+                <w:rFonts w:ascii="Times New Roman" w:eastAsia="Times New Roman" w:hAnsi="Times New Roman" w:cs="Times New Roman"/>
+                <w:color w:val="000000"/>
+                <w:sz w:val="24"/>
+                <w:szCs w:val="24"/>
+                <w:lang w:val="en-US"/>
+              </w:rPr>
+              <w:t>3</w:t>
+            </w:r>
           </w:p>
         </w:tc>
         <w:tc>
@@ -1488,8 +1499,19 @@
                 <w:color w:val="000000"/>
                 <w:sz w:val="24"/>
                 <w:szCs w:val="24"/>
-              </w:rPr>
-            </w:pPr>
+                <w:lang w:val="en-US"/>
+              </w:rPr>
+            </w:pPr>
+            <w:r>
+              <w:rPr>
+                <w:rFonts w:ascii="Times New Roman" w:eastAsia="Times New Roman" w:hAnsi="Times New Roman" w:cs="Times New Roman"/>
+                <w:color w:val="000000"/>
+                <w:sz w:val="24"/>
+                <w:szCs w:val="24"/>
+                <w:lang w:val="en-US"/>
+              </w:rPr>
+              <w:t>1</w:t>
+            </w:r>
           </w:p>
         </w:tc>
       </w:tr>
@@ -1729,8 +1751,19 @@
                 <w:color w:val="000000"/>
                 <w:sz w:val="24"/>
                 <w:szCs w:val="24"/>
-              </w:rPr>
-            </w:pPr>
+                <w:lang w:val="en-US"/>
+              </w:rPr>
+            </w:pPr>
+            <w:r>
+              <w:rPr>
+                <w:rFonts w:ascii="Times New Roman" w:eastAsia="Times New Roman" w:hAnsi="Times New Roman" w:cs="Times New Roman"/>
+                <w:color w:val="000000"/>
+                <w:sz w:val="24"/>
+                <w:szCs w:val="24"/>
+                <w:lang w:val="en-US"/>
+              </w:rPr>
+              <w:t>4</w:t>
+            </w:r>
           </w:p>
         </w:tc>
         <w:tc>
@@ -1794,8 +1827,19 @@
                 <w:color w:val="000000"/>
                 <w:sz w:val="24"/>
                 <w:szCs w:val="24"/>
-              </w:rPr>
-            </w:pPr>
+                <w:lang w:val="en-US"/>
+              </w:rPr>
+            </w:pPr>
+            <w:r>
+              <w:rPr>
+                <w:rFonts w:ascii="Times New Roman" w:eastAsia="Times New Roman" w:hAnsi="Times New Roman" w:cs="Times New Roman"/>
+                <w:color w:val="000000"/>
+                <w:sz w:val="24"/>
+                <w:szCs w:val="24"/>
+                <w:lang w:val="en-US"/>
+              </w:rPr>
+              <w:t>2</w:t>
+            </w:r>
           </w:p>
         </w:tc>
       </w:tr>
@@ -2051,8 +2095,19 @@
                 <w:color w:val="000000"/>
                 <w:sz w:val="24"/>
                 <w:szCs w:val="24"/>
-              </w:rPr>
-            </w:pPr>
+                <w:lang w:val="en-US"/>
+              </w:rPr>
+            </w:pPr>
+            <w:r>
+              <w:rPr>
+                <w:rFonts w:ascii="Times New Roman" w:eastAsia="Times New Roman" w:hAnsi="Times New Roman" w:cs="Times New Roman"/>
+                <w:color w:val="000000"/>
+                <w:sz w:val="24"/>
+                <w:szCs w:val="24"/>
+                <w:lang w:val="en-US"/>
+              </w:rPr>
+              <w:t>1</w:t>
+            </w:r>
           </w:p>
         </w:tc>
         <w:tc>
@@ -2116,8 +2171,19 @@
                 <w:color w:val="000000"/>
                 <w:sz w:val="24"/>
                 <w:szCs w:val="24"/>
-              </w:rPr>
-            </w:pPr>
+                <w:lang w:val="en-US"/>
+              </w:rPr>
+            </w:pPr>
+            <w:r>
+              <w:rPr>
+                <w:rFonts w:ascii="Times New Roman" w:eastAsia="Times New Roman" w:hAnsi="Times New Roman" w:cs="Times New Roman"/>
+                <w:color w:val="000000"/>
+                <w:sz w:val="24"/>
+                <w:szCs w:val="24"/>
+                <w:lang w:val="en-US"/>
+              </w:rPr>
+              <w:t>4</w:t>
+            </w:r>
           </w:p>
         </w:tc>
       </w:tr>
@@ -2352,8 +2418,19 @@
                 <w:color w:val="000000"/>
                 <w:sz w:val="24"/>
                 <w:szCs w:val="24"/>
-              </w:rPr>
-            </w:pPr>
+                <w:lang w:val="en-US"/>
+              </w:rPr>
+            </w:pPr>
+            <w:r>
+              <w:rPr>
+                <w:rFonts w:ascii="Times New Roman" w:eastAsia="Times New Roman" w:hAnsi="Times New Roman" w:cs="Times New Roman"/>
+                <w:color w:val="000000"/>
+                <w:sz w:val="24"/>
+                <w:szCs w:val="24"/>
+                <w:lang w:val="en-US"/>
+              </w:rPr>
+              <w:t>2</w:t>
+            </w:r>
           </w:p>
         </w:tc>
         <w:tc>
@@ -2417,8 +2494,19 @@
                 <w:color w:val="000000"/>
                 <w:sz w:val="24"/>
                 <w:szCs w:val="24"/>
-              </w:rPr>
-            </w:pPr>
+                <w:lang w:val="en-US"/>
+              </w:rPr>
+            </w:pPr>
+            <w:r>
+              <w:rPr>
+                <w:rFonts w:ascii="Times New Roman" w:eastAsia="Times New Roman" w:hAnsi="Times New Roman" w:cs="Times New Roman"/>
+                <w:color w:val="000000"/>
+                <w:sz w:val="24"/>
+                <w:szCs w:val="24"/>
+                <w:lang w:val="en-US"/>
+              </w:rPr>
+              <w:t>3</w:t>
+            </w:r>
           </w:p>
         </w:tc>
       </w:tr>
@@ -2443,14 +2531,11 @@
           <w:ilvl w:val="0"/>
           <w:numId w:val="1"/>
         </w:numPr>
-        <w:spacing w:after="0" w:line="240" w:lineRule="auto"/>
-        <w:textAlignment w:val="baseline"/>
         <w:rPr>
           <w:rFonts w:ascii="Times New Roman" w:eastAsia="Times New Roman" w:hAnsi="Times New Roman" w:cs="Times New Roman"/>
           <w:color w:val="000000"/>
           <w:sz w:val="24"/>
           <w:szCs w:val="24"/>
-          <w:highlight w:val="yellow"/>
         </w:rPr>
       </w:pPr>
       <w:r>
@@ -2459,73 +2544,56 @@
           <w:color w:val="000000"/>
           <w:sz w:val="24"/>
           <w:szCs w:val="24"/>
-          <w:highlight w:val="yellow"/>
-        </w:rPr>
-        <w:t xml:space="preserve">Комментарий: насколько </w:t>
-      </w:r>
-      <w:proofErr w:type="gramStart"/>
+        </w:rPr>
+        <w:t xml:space="preserve">Метод 2 </w:t>
+      </w:r>
       <w:r>
         <w:rPr>
           <w:rFonts w:ascii="Times New Roman" w:eastAsia="Times New Roman" w:hAnsi="Times New Roman" w:cs="Times New Roman"/>
           <w:color w:val="000000"/>
           <w:sz w:val="24"/>
           <w:szCs w:val="24"/>
-          <w:highlight w:val="yellow"/>
-        </w:rPr>
-        <w:t>точен</w:t>
-      </w:r>
-      <w:proofErr w:type="gramEnd"/>
+          <w:lang w:val="en-US"/>
+        </w:rPr>
+        <w:t>weirdness</w:t>
+      </w:r>
       <w:r>
         <w:rPr>
           <w:rFonts w:ascii="Times New Roman" w:eastAsia="Times New Roman" w:hAnsi="Times New Roman" w:cs="Times New Roman"/>
           <w:color w:val="000000"/>
           <w:sz w:val="24"/>
           <w:szCs w:val="24"/>
-          <w:highlight w:val="yellow"/>
-        </w:rPr>
-        <w:t xml:space="preserve"> оказался результат применения весов</w:t>
-      </w:r>
-    </w:p>
-    <w:p>
-      <w:pPr>
+        </w:rPr>
+        <w:t xml:space="preserve"> </w:t>
+      </w:r>
+      <w:r>
         <w:rPr>
           <w:rFonts w:ascii="Times New Roman" w:eastAsia="Times New Roman" w:hAnsi="Times New Roman" w:cs="Times New Roman"/>
           <w:color w:val="000000"/>
           <w:sz w:val="24"/>
           <w:szCs w:val="24"/>
         </w:rPr>
-      </w:pPr>
+        <w:t xml:space="preserve">оказался наиболее точным, так как специфичные слова получили более высокий вес и ранг соответственно. Метод </w:t>
+      </w:r>
+      <w:proofErr w:type="spellStart"/>
       <w:r>
         <w:rPr>
           <w:rFonts w:ascii="Times New Roman" w:eastAsia="Times New Roman" w:hAnsi="Times New Roman" w:cs="Times New Roman"/>
           <w:color w:val="000000"/>
           <w:sz w:val="24"/>
           <w:szCs w:val="24"/>
-          <w:highlight w:val="yellow"/>
-        </w:rPr>
-        <w:t xml:space="preserve">(специфичное слово – получило высокую позицию в ранжированном списке, а </w:t>
-      </w:r>
-      <w:proofErr w:type="spellStart"/>
+        </w:rPr>
+        <w:t>LogLikelihood</w:t>
+      </w:r>
+      <w:proofErr w:type="spellEnd"/>
       <w:r>
         <w:rPr>
           <w:rFonts w:ascii="Times New Roman" w:eastAsia="Times New Roman" w:hAnsi="Times New Roman" w:cs="Times New Roman"/>
           <w:color w:val="000000"/>
           <w:sz w:val="24"/>
           <w:szCs w:val="24"/>
-          <w:highlight w:val="yellow"/>
-        </w:rPr>
-        <w:t>общеупотрбительное</w:t>
-      </w:r>
-      <w:proofErr w:type="spellEnd"/>
-      <w:r>
-        <w:rPr>
-          <w:rFonts w:ascii="Times New Roman" w:eastAsia="Times New Roman" w:hAnsi="Times New Roman" w:cs="Times New Roman"/>
-          <w:color w:val="000000"/>
-          <w:sz w:val="24"/>
-          <w:szCs w:val="24"/>
-          <w:highlight w:val="yellow"/>
-        </w:rPr>
-        <w:t xml:space="preserve"> - низкую)</w:t>
+        </w:rPr>
+        <w:t xml:space="preserve"> дал практически обратные результаты, где специфичные слова имеют меньший вес, чем общеупотребительные.</w:t>
       </w:r>
     </w:p>
     <w:p>
@@ -3271,6 +3339,7 @@
         </w:rPr>
         <w:t xml:space="preserve"> в контрастной коллекции</w:t>
       </w:r>
+      <w:proofErr w:type="gramEnd"/>
       <w:r>
         <w:rPr>
           <w:rStyle w:val="apple-converted-space"/>
@@ -3311,7 +3380,29 @@
           <w:szCs w:val="24"/>
           <w:shd w:val="clear" w:color="auto" w:fill="FFFFFF"/>
         </w:rPr>
-        <w:t xml:space="preserve"> - количество слов в контрастной </w:t>
+        <w:t xml:space="preserve"> - количество слов в </w:t>
+      </w:r>
+      <w:proofErr w:type="gramStart"/>
+      <w:r>
+        <w:rPr>
+          <w:rFonts w:ascii="Times New Roman" w:hAnsi="Times New Roman" w:cs="Times New Roman"/>
+          <w:color w:val="000000"/>
+          <w:sz w:val="24"/>
+          <w:szCs w:val="24"/>
+          <w:shd w:val="clear" w:color="auto" w:fill="FFFFFF"/>
+        </w:rPr>
+        <w:t>контрастной</w:t>
+      </w:r>
+      <w:proofErr w:type="gramEnd"/>
+      <w:r>
+        <w:rPr>
+          <w:rFonts w:ascii="Times New Roman" w:hAnsi="Times New Roman" w:cs="Times New Roman"/>
+          <w:color w:val="000000"/>
+          <w:sz w:val="24"/>
+          <w:szCs w:val="24"/>
+          <w:shd w:val="clear" w:color="auto" w:fill="FFFFFF"/>
+        </w:rPr>
+        <w:t xml:space="preserve"> </w:t>
       </w:r>
       <w:proofErr w:type="spellStart"/>
       <w:r>
@@ -3325,7 +3416,6 @@
         <w:t>коллекци</w:t>
       </w:r>
       <w:proofErr w:type="spellEnd"/>
-      <w:proofErr w:type="gramEnd"/>
     </w:p>
     <w:tbl>
       <w:tblPr>
@@ -3773,6 +3863,7 @@
                 <w:sz w:val="24"/>
                 <w:szCs w:val="24"/>
               </w:rPr>
+              <w:lastRenderedPageBreak/>
               <w:t>Tr</w:t>
             </w:r>
             <w:proofErr w:type="spellEnd"/>
